--- a/02 Requirement & Analysis/OC0303 opretChatMedEmne.docx
+++ b/02 Requirement & Analysis/OC0303 opretChatMedEmne.docx
@@ -26,9 +26,6 @@
       <w:proofErr w:type="spellStart"/>
       <w:r>
         <w:t>opretChat</w:t>
-      </w:r>
-      <w:r>
-        <w:t>MedEmne</w:t>
       </w:r>
       <w:proofErr w:type="spellEnd"/>
     </w:p>
@@ -39,7 +36,6 @@
         </w:pBdr>
       </w:pPr>
     </w:p>
-    <w:p/>
     <w:p/>
     <w:p>
       <w:pPr>
@@ -61,16 +57,16 @@
       <w:r>
         <w:t>opretChat</w:t>
       </w:r>
-      <w:r>
-        <w:t>MedEmne</w:t>
-      </w:r>
       <w:proofErr w:type="spellEnd"/>
       <w:r>
         <w:t>(</w:t>
       </w:r>
       <w:proofErr w:type="gramEnd"/>
       <w:r>
-        <w:t>afsender, modtager, emne)</w:t>
+        <w:t>navn</w:t>
+      </w:r>
+      <w:r>
+        <w:t>, emne)</w:t>
       </w:r>
     </w:p>
     <w:p/>
@@ -79,45 +75,21 @@
         <w:pStyle w:val="Overskrift1"/>
         <w:rPr>
           <w:color w:val="000000" w:themeColor="text1"/>
-          <w:lang w:val="en-US"/>
         </w:rPr>
       </w:pPr>
       <w:r>
         <w:rPr>
           <w:color w:val="000000" w:themeColor="text1"/>
-          <w:lang w:val="en-US"/>
         </w:rPr>
         <w:t>Cross references:</w:t>
       </w:r>
     </w:p>
     <w:p>
-      <w:pPr>
-        <w:rPr>
-          <w:lang w:val="en-US"/>
-        </w:rPr>
-      </w:pPr>
-      <w:r>
-        <w:rPr>
-          <w:lang w:val="en-US"/>
-        </w:rPr>
-        <w:t xml:space="preserve">UC03 Send </w:t>
-      </w:r>
-      <w:proofErr w:type="spellStart"/>
-      <w:r>
-        <w:rPr>
-          <w:lang w:val="en-US"/>
-        </w:rPr>
-        <w:t>besked</w:t>
-      </w:r>
-      <w:proofErr w:type="spellEnd"/>
-    </w:p>
-    <w:p>
-      <w:pPr>
-        <w:rPr>
-          <w:lang w:val="en-US"/>
-        </w:rPr>
-      </w:pPr>
-    </w:p>
+      <w:r>
+        <w:t>UC03 Send besked</w:t>
+      </w:r>
+    </w:p>
+    <w:p/>
     <w:p>
       <w:pPr>
         <w:pStyle w:val="Overskrift1"/>
@@ -142,12 +114,25 @@
     </w:p>
     <w:p>
       <w:r>
-        <w:t>Bruger bruger1 eksisterer</w:t>
-      </w:r>
-    </w:p>
-    <w:p>
-      <w:r>
-        <w:t>Bruger bruger2 eksisterer</w:t>
+        <w:t xml:space="preserve">En association mellem patienten og en Bruger </w:t>
+      </w:r>
+      <w:proofErr w:type="spellStart"/>
+      <w:r>
+        <w:t>bruger</w:t>
+      </w:r>
+      <w:proofErr w:type="spellEnd"/>
+      <w:r>
+        <w:t xml:space="preserve"> er skabt</w:t>
+      </w:r>
+    </w:p>
+    <w:p>
+      <w:proofErr w:type="spellStart"/>
+      <w:r>
+        <w:t>aktivBruger</w:t>
+      </w:r>
+      <w:proofErr w:type="spellEnd"/>
+      <w:r>
+        <w:t xml:space="preserve"> er sat til bruger</w:t>
       </w:r>
     </w:p>
     <w:p>
@@ -180,7 +165,7 @@
     </w:p>
     <w:p>
       <w:r>
-        <w:t>En instans chat af typen Chat er skabt.</w:t>
+        <w:t>En instans chat af typen Chat er skabt</w:t>
       </w:r>
     </w:p>
     <w:p>
@@ -192,8 +177,13 @@
       <w:proofErr w:type="spellEnd"/>
       <w:proofErr w:type="gramEnd"/>
       <w:r>
-        <w:t xml:space="preserve"> blev sat til afsender.</w:t>
-      </w:r>
+        <w:t xml:space="preserve"> blev sat til </w:t>
+      </w:r>
+      <w:proofErr w:type="spellStart"/>
+      <w:r>
+        <w:t>aktivBruger.navn</w:t>
+      </w:r>
+      <w:proofErr w:type="spellEnd"/>
     </w:p>
     <w:p>
       <w:proofErr w:type="spellStart"/>
@@ -204,7 +194,10 @@
       <w:proofErr w:type="spellEnd"/>
       <w:proofErr w:type="gramEnd"/>
       <w:r>
-        <w:t xml:space="preserve"> blev sat til modtager.</w:t>
+        <w:t xml:space="preserve"> blev sat til </w:t>
+      </w:r>
+      <w:r>
+        <w:t>navn</w:t>
       </w:r>
     </w:p>
     <w:p>
@@ -216,7 +209,7 @@
       <w:proofErr w:type="spellEnd"/>
       <w:proofErr w:type="gramEnd"/>
       <w:r>
-        <w:t xml:space="preserve"> blev sat til emne.</w:t>
+        <w:t xml:space="preserve"> blev sat til emne</w:t>
       </w:r>
     </w:p>
     <w:p/>
